--- a/doc/_editable/MyBar - RAD.docx
+++ b/doc/_editable/MyBar - RAD.docx
@@ -8,53 +8,30 @@
           <w:lang w:val="en-US"/>
         </w:rPr>
       </w:pPr>
-      <w:proofErr w:type="spellStart"/>
-      <w:r>
-        <w:rPr>
-          <w:lang w:val="en-US"/>
-        </w:rPr>
-        <w:t>MyBar</w:t>
-      </w:r>
-      <w:proofErr w:type="spellEnd"/>
-      <w:r>
-        <w:rPr>
-          <w:lang w:val="en-US"/>
-        </w:rPr>
-        <w:t xml:space="preserve"> – Requirement and </w:t>
-      </w:r>
-      <w:proofErr w:type="gramStart"/>
-      <w:r>
-        <w:rPr>
-          <w:lang w:val="en-US"/>
-        </w:rPr>
-        <w:t>demands ???</w:t>
-      </w:r>
-      <w:proofErr w:type="gramEnd"/>
-      <w:r>
-        <w:rPr>
-          <w:lang w:val="en-US"/>
-        </w:rPr>
-        <w:t xml:space="preserve"> </w:t>
-      </w:r>
-      <w:proofErr w:type="gramStart"/>
-      <w:r>
-        <w:rPr>
-          <w:lang w:val="en-US"/>
-        </w:rPr>
-        <w:t>VERY MUCH IN PROGRESS.</w:t>
-      </w:r>
-      <w:proofErr w:type="gramEnd"/>
-      <w:r>
-        <w:rPr>
-          <w:lang w:val="en-US"/>
-        </w:rPr>
-        <w:t xml:space="preserve"> </w:t>
-      </w:r>
-      <w:r>
-        <w:rPr>
-          <w:lang w:val="en-US"/>
-        </w:rPr>
-        <w:t>LAYOUT AND CONTENT WISE</w:t>
+      <w:r>
+        <w:rPr>
+          <w:lang w:val="en-US"/>
+        </w:rPr>
+        <w:t>M</w:t>
+      </w:r>
+      <w:r>
+        <w:rPr>
+          <w:lang w:val="en-US"/>
+        </w:rPr>
+        <w:t>yBar – Requirement and demands (IN PROGRESS)</w:t>
+      </w:r>
+    </w:p>
+    <w:p>
+      <w:pPr>
+        <w:rPr>
+          <w:lang w:val="en-US"/>
+        </w:rPr>
+      </w:pPr>
+      <w:r>
+        <w:rPr>
+          <w:lang w:val="en-US"/>
+        </w:rPr>
+        <w:t>We still need to filter the requirements on Functional &amp; Non-Functional</w:t>
       </w:r>
     </w:p>
     <w:p>
@@ -104,16 +81,8 @@
         <w:rPr>
           <w:lang w:val="en-US"/>
         </w:rPr>
-        <w:t>Basic path</w:t>
-      </w:r>
-      <w:proofErr w:type="gramStart"/>
-      <w:r>
-        <w:rPr>
-          <w:lang w:val="en-US"/>
-        </w:rPr>
-        <w:t>:</w:t>
-      </w:r>
-      <w:proofErr w:type="gramEnd"/>
+        <w:t>Basic path:</w:t>
+      </w:r>
       <w:r>
         <w:rPr>
           <w:lang w:val="en-US"/>
@@ -126,16 +95,8 @@
           <w:lang w:val="en-US"/>
         </w:rPr>
         <w:br/>
-        <w:t>Exceptional path</w:t>
-      </w:r>
-      <w:proofErr w:type="gramStart"/>
-      <w:r>
-        <w:rPr>
-          <w:lang w:val="en-US"/>
-        </w:rPr>
-        <w:t>:</w:t>
-      </w:r>
-      <w:proofErr w:type="gramEnd"/>
+        <w:t>Exceptional path:</w:t>
+      </w:r>
       <w:r>
         <w:rPr>
           <w:lang w:val="en-US"/>
@@ -148,21 +109,7 @@
           <w:lang w:val="en-US"/>
         </w:rPr>
         <w:br/>
-        <w:t xml:space="preserve">Status on completion: The </w:t>
-      </w:r>
-      <w:proofErr w:type="spellStart"/>
-      <w:r>
-        <w:rPr>
-          <w:lang w:val="en-US"/>
-        </w:rPr>
-        <w:t>MyBar</w:t>
-      </w:r>
-      <w:proofErr w:type="spellEnd"/>
-      <w:r>
-        <w:rPr>
-          <w:lang w:val="en-US"/>
-        </w:rPr>
-        <w:t xml:space="preserve"> view is shown and everything is fully loaded</w:t>
+        <w:t>Status on completion: The MyBar view is shown and everything is fully loaded</w:t>
       </w:r>
     </w:p>
     <w:p>
@@ -201,72 +148,28 @@
           <w:lang w:val="en-US"/>
         </w:rPr>
         <w:br/>
-        <w:t>Basic path</w:t>
-      </w:r>
-      <w:proofErr w:type="gramStart"/>
-      <w:r>
-        <w:rPr>
-          <w:lang w:val="en-US"/>
-        </w:rPr>
-        <w:t>:</w:t>
-      </w:r>
-      <w:proofErr w:type="gramEnd"/>
-      <w:r>
-        <w:rPr>
-          <w:lang w:val="en-US"/>
-        </w:rPr>
-        <w:br/>
-        <w:t>There is enough performance power in the device s</w:t>
-      </w:r>
-      <w:bookmarkStart w:id="0" w:name="_GoBack"/>
-      <w:r>
-        <w:rPr>
-          <w:lang w:val="en-US"/>
-        </w:rPr>
-        <w:t>o</w:t>
-      </w:r>
-      <w:bookmarkEnd w:id="0"/>
-      <w:r>
-        <w:rPr>
-          <w:lang w:val="en-US"/>
-        </w:rPr>
-        <w:t xml:space="preserve"> that it is capable of running both the device and the application during the same time without any noticeable performance problems.</w:t>
-      </w:r>
-      <w:r>
-        <w:rPr>
-          <w:lang w:val="en-US"/>
-        </w:rPr>
-        <w:br/>
-        <w:t>Exceptional path</w:t>
-      </w:r>
-      <w:proofErr w:type="gramStart"/>
-      <w:r>
-        <w:rPr>
-          <w:lang w:val="en-US"/>
-        </w:rPr>
-        <w:t>:</w:t>
-      </w:r>
-      <w:proofErr w:type="gramEnd"/>
-      <w:r>
-        <w:rPr>
-          <w:lang w:val="en-US"/>
-        </w:rPr>
-        <w:br/>
-        <w:t xml:space="preserve">The device cannot run the device and the application at the same time. This is noticed by the user if there is any lag when moving </w:t>
-      </w:r>
-      <w:proofErr w:type="spellStart"/>
-      <w:r>
-        <w:rPr>
-          <w:lang w:val="en-US"/>
-        </w:rPr>
-        <w:t>arount</w:t>
-      </w:r>
-      <w:proofErr w:type="spellEnd"/>
-      <w:r>
-        <w:rPr>
-          <w:lang w:val="en-US"/>
-        </w:rPr>
-        <w:t xml:space="preserve"> in the program as well as abrupt crashes.</w:t>
+        <w:t>Basic path:</w:t>
+      </w:r>
+      <w:r>
+        <w:rPr>
+          <w:lang w:val="en-US"/>
+        </w:rPr>
+        <w:br/>
+        <w:t>There is enough performance power in the device so that it is capable of running both the device and the application during the same time without any noticeable performance problems.</w:t>
+      </w:r>
+      <w:r>
+        <w:rPr>
+          <w:lang w:val="en-US"/>
+        </w:rPr>
+        <w:br/>
+        <w:t>Exceptional path:</w:t>
+      </w:r>
+      <w:r>
+        <w:rPr>
+          <w:lang w:val="en-US"/>
+        </w:rPr>
+        <w:br/>
+        <w:t>The device cannot run the device and the application at the same time. This is noticed by the user if there is any lag when moving arount in the program as well as abrupt crashes.</w:t>
       </w:r>
     </w:p>
     <w:p>
@@ -348,338 +251,464 @@
     </w:p>
     <w:p>
       <w:pPr>
-        <w:rPr>
-          <w:lang w:val="en-US"/>
-        </w:rPr>
-      </w:pPr>
-      <w:r>
-        <w:rPr>
-          <w:lang w:val="en-US"/>
-        </w:rPr>
-        <w:t>1.4</w:t>
-      </w:r>
-    </w:p>
-    <w:p>
-      <w:pPr>
-        <w:rPr>
-          <w:lang w:val="en-US"/>
-        </w:rPr>
-      </w:pPr>
-      <w:r>
-        <w:rPr>
-          <w:lang w:val="en-US"/>
-        </w:rPr>
-        <w:t>1.5</w:t>
-      </w:r>
-    </w:p>
-    <w:p>
-      <w:pPr>
-        <w:rPr>
-          <w:lang w:val="en-US"/>
-        </w:rPr>
-      </w:pPr>
-      <w:r>
-        <w:rPr>
-          <w:lang w:val="en-US"/>
-        </w:rPr>
-        <w:t>1.6</w:t>
-      </w:r>
-    </w:p>
-    <w:p>
-      <w:pPr>
-        <w:rPr>
-          <w:lang w:val="en-US"/>
-        </w:rPr>
-      </w:pPr>
-      <w:r>
-        <w:rPr>
-          <w:lang w:val="en-US"/>
-        </w:rPr>
-        <w:t>1.7</w:t>
-      </w:r>
-    </w:p>
-    <w:p>
-      <w:pPr>
-        <w:rPr>
-          <w:lang w:val="en-US"/>
-        </w:rPr>
-      </w:pPr>
-      <w:r>
-        <w:rPr>
-          <w:lang w:val="en-US"/>
-        </w:rPr>
-        <w:t>1.8</w:t>
-      </w:r>
-    </w:p>
-    <w:p>
-      <w:pPr>
-        <w:rPr>
-          <w:lang w:val="en-US"/>
-        </w:rPr>
-      </w:pPr>
-      <w:r>
-        <w:rPr>
-          <w:lang w:val="en-US"/>
-        </w:rPr>
-        <w:t>1.9</w:t>
-      </w:r>
-    </w:p>
-    <w:p>
-      <w:pPr>
-        <w:rPr>
-          <w:lang w:val="en-US"/>
-        </w:rPr>
-      </w:pPr>
-      <w:r>
-        <w:rPr>
-          <w:lang w:val="en-US"/>
-        </w:rPr>
-        <w:t>1.10</w:t>
-      </w:r>
-    </w:p>
-    <w:p>
-      <w:pPr>
-        <w:rPr>
-          <w:lang w:val="en-US"/>
-        </w:rPr>
-      </w:pPr>
-    </w:p>
-    <w:p>
-      <w:pPr>
-        <w:pStyle w:val="Default"/>
-        <w:rPr>
-          <w:lang w:val="en-US"/>
-        </w:rPr>
-      </w:pPr>
-    </w:p>
-    <w:p>
-      <w:pPr>
-        <w:pStyle w:val="Default"/>
-        <w:rPr>
-          <w:sz w:val="28"/>
-          <w:szCs w:val="28"/>
-          <w:lang w:val="en-US"/>
-        </w:rPr>
-      </w:pPr>
-      <w:r>
-        <w:rPr>
-          <w:lang w:val="en-US"/>
-        </w:rPr>
-        <w:t xml:space="preserve"> </w:t>
-      </w:r>
-      <w:r>
-        <w:rPr>
-          <w:b/>
-          <w:bCs/>
-          <w:sz w:val="28"/>
-          <w:szCs w:val="28"/>
-          <w:lang w:val="en-US"/>
-        </w:rPr>
-        <w:t xml:space="preserve">10 Requirements - Android project </w:t>
-      </w:r>
-      <w:r>
-        <w:rPr>
-          <w:b/>
-          <w:bCs/>
-          <w:sz w:val="28"/>
-          <w:szCs w:val="28"/>
-          <w:lang w:val="en-US"/>
-        </w:rPr>
-        <w:t>OLD</w:t>
-      </w:r>
-    </w:p>
-    <w:p>
-      <w:pPr>
-        <w:pStyle w:val="Default"/>
-        <w:rPr>
-          <w:sz w:val="22"/>
-          <w:szCs w:val="22"/>
-          <w:lang w:val="en-US"/>
-        </w:rPr>
-      </w:pPr>
-      <w:r>
-        <w:rPr>
-          <w:sz w:val="22"/>
-          <w:szCs w:val="22"/>
-          <w:lang w:val="en-US"/>
-        </w:rPr>
-        <w:t xml:space="preserve">1. The program should start without any errors or crashes </w:t>
-      </w:r>
-    </w:p>
-    <w:p>
-      <w:pPr>
-        <w:pStyle w:val="Default"/>
-        <w:rPr>
-          <w:sz w:val="22"/>
-          <w:szCs w:val="22"/>
-          <w:lang w:val="en-US"/>
-        </w:rPr>
-      </w:pPr>
-      <w:r>
-        <w:rPr>
-          <w:sz w:val="22"/>
-          <w:szCs w:val="22"/>
-          <w:lang w:val="en-US"/>
-        </w:rPr>
-        <w:t xml:space="preserve">2. The performance of our java application should be sufficient </w:t>
-      </w:r>
-    </w:p>
-    <w:p>
-      <w:pPr>
-        <w:pStyle w:val="Default"/>
-        <w:rPr>
-          <w:sz w:val="22"/>
-          <w:szCs w:val="22"/>
-          <w:lang w:val="en-US"/>
-        </w:rPr>
-      </w:pPr>
-      <w:r>
-        <w:rPr>
-          <w:sz w:val="22"/>
-          <w:szCs w:val="22"/>
-          <w:lang w:val="en-US"/>
-        </w:rPr>
-        <w:t xml:space="preserve">3. The program should catch possible errors in exceptions </w:t>
-      </w:r>
-    </w:p>
-    <w:p>
-      <w:pPr>
-        <w:pStyle w:val="Default"/>
-        <w:rPr>
-          <w:sz w:val="22"/>
-          <w:szCs w:val="22"/>
-          <w:lang w:val="en-US"/>
-        </w:rPr>
-      </w:pPr>
-      <w:r>
-        <w:rPr>
-          <w:sz w:val="22"/>
-          <w:szCs w:val="22"/>
-          <w:lang w:val="en-US"/>
-        </w:rPr>
-        <w:t xml:space="preserve">4. The program should be able to start in the following android versions &gt;4.0 </w:t>
-      </w:r>
-    </w:p>
-    <w:p>
-      <w:pPr>
-        <w:pStyle w:val="Default"/>
-        <w:rPr>
-          <w:sz w:val="22"/>
-          <w:szCs w:val="22"/>
-          <w:lang w:val="en-US"/>
-        </w:rPr>
-      </w:pPr>
-      <w:r>
-        <w:rPr>
-          <w:sz w:val="22"/>
-          <w:szCs w:val="22"/>
+        <w:pStyle w:val="ListParagraph"/>
+        <w:numPr>
+          <w:ilvl w:val="1"/>
+          <w:numId w:val="1"/>
+        </w:numPr>
+        <w:rPr>
+          <w:lang w:val="en-US"/>
+        </w:rPr>
+      </w:pPr>
+      <w:r>
+        <w:rPr>
+          <w:lang w:val="en-US"/>
+        </w:rPr>
+        <w:t>- Support</w:t>
+      </w:r>
+      <w:r>
+        <w:rPr>
+          <w:lang w:val="en-US"/>
+        </w:rPr>
+        <w:t>e</w:t>
+      </w:r>
+      <w:r>
+        <w:rPr>
+          <w:lang w:val="en-US"/>
+        </w:rPr>
+        <w:t>d Android versions</w:t>
+      </w:r>
+    </w:p>
+    <w:p>
+      <w:pPr>
+        <w:pStyle w:val="ListParagraph"/>
+        <w:ind w:left="360"/>
+        <w:rPr>
+          <w:lang w:val="en-US"/>
+        </w:rPr>
+      </w:pPr>
+      <w:r>
+        <w:rPr>
+          <w:lang w:val="en-US"/>
+        </w:rPr>
+        <w:t>Scenario: The android application should be able to start on Andodroid version 4.0+</w:t>
+      </w:r>
+    </w:p>
+    <w:p>
+      <w:pPr>
+        <w:pStyle w:val="ListParagraph"/>
+        <w:ind w:left="360"/>
+        <w:rPr>
+          <w:lang w:val="en-US"/>
+        </w:rPr>
+      </w:pPr>
+      <w:r>
+        <w:rPr>
+          <w:lang w:val="en-US"/>
+        </w:rPr>
+        <w:t>Precondition: The device has to be on version 4.0+</w:t>
+      </w:r>
+    </w:p>
+    <w:p>
+      <w:pPr>
+        <w:pStyle w:val="ListParagraph"/>
+        <w:ind w:left="360"/>
+        <w:rPr>
+          <w:lang w:val="en-US"/>
+        </w:rPr>
+      </w:pPr>
+      <w:r>
+        <w:rPr>
+          <w:lang w:val="en-US"/>
+        </w:rPr>
+        <w:t>Basic path: N/A</w:t>
+      </w:r>
+    </w:p>
+    <w:p>
+      <w:pPr>
+        <w:pStyle w:val="ListParagraph"/>
+        <w:numPr>
+          <w:ilvl w:val="1"/>
+          <w:numId w:val="1"/>
+        </w:numPr>
+        <w:rPr>
+          <w:lang w:val="en-US"/>
+        </w:rPr>
+      </w:pPr>
+      <w:r>
+        <w:rPr>
+          <w:lang w:val="en-US"/>
+        </w:rPr>
+        <w:t>– Simplicity</w:t>
+      </w:r>
+    </w:p>
+    <w:p>
+      <w:pPr>
+        <w:pStyle w:val="ListParagraph"/>
+        <w:ind w:left="360"/>
+        <w:rPr>
+          <w:lang w:val="en-US"/>
+        </w:rPr>
+      </w:pPr>
+      <w:r>
+        <w:rPr>
+          <w:lang w:val="en-US"/>
+        </w:rPr>
+        <w:t>Scenario: The application should be easy to use</w:t>
+      </w:r>
+    </w:p>
+    <w:p>
+      <w:pPr>
+        <w:pStyle w:val="ListParagraph"/>
+        <w:ind w:left="360"/>
+        <w:rPr>
+          <w:lang w:val="en-US"/>
+        </w:rPr>
+      </w:pPr>
+      <w:r>
+        <w:rPr>
+          <w:lang w:val="en-US"/>
+        </w:rPr>
+        <w:t>Precondition: Has to follow Android standards</w:t>
+      </w:r>
+    </w:p>
+    <w:p>
+      <w:pPr>
+        <w:pStyle w:val="ListParagraph"/>
+        <w:ind w:left="360"/>
+        <w:rPr>
+          <w:lang w:val="en-US"/>
+        </w:rPr>
+      </w:pPr>
+      <w:r>
+        <w:rPr>
+          <w:lang w:val="en-US"/>
+        </w:rPr>
+        <w:t>Basic Path:</w:t>
+      </w:r>
+      <w:r>
+        <w:rPr>
+          <w:lang w:val="en-US"/>
+        </w:rPr>
+        <w:t xml:space="preserve"> The programming style and documentation in general should make it simple to use the application.</w:t>
+      </w:r>
+    </w:p>
+    <w:p>
+      <w:pPr>
+        <w:pStyle w:val="ListParagraph"/>
+        <w:numPr>
+          <w:ilvl w:val="1"/>
+          <w:numId w:val="1"/>
+        </w:numPr>
+        <w:rPr>
+          <w:lang w:val="en-US"/>
+        </w:rPr>
+      </w:pPr>
+      <w:r>
+        <w:rPr>
+          <w:lang w:val="en-US"/>
+        </w:rPr>
+        <w:t>– Programming Style</w:t>
+      </w:r>
+      <w:r>
+        <w:rPr>
+          <w:lang w:val="en-US"/>
+        </w:rPr>
+        <w:br/>
+        <w:t>Scenario: Follow the MVC model</w:t>
+      </w:r>
+      <w:r>
+        <w:rPr>
+          <w:lang w:val="en-US"/>
+        </w:rPr>
+        <w:br/>
+        <w:t>Precondition: N/A</w:t>
+      </w:r>
+    </w:p>
+    <w:p>
+      <w:pPr>
+        <w:pStyle w:val="ListParagraph"/>
+        <w:ind w:left="360"/>
+        <w:rPr>
+          <w:lang w:val="en-US"/>
+        </w:rPr>
+      </w:pPr>
+      <w:r>
+        <w:rPr>
+          <w:lang w:val="en-US"/>
+        </w:rPr>
+        <w:t>Basic Path: When programming the application the developers have to follow standards and follow the MVC model from the beginning</w:t>
+      </w:r>
+    </w:p>
+    <w:p>
+      <w:pPr>
+        <w:pStyle w:val="ListParagraph"/>
+        <w:numPr>
+          <w:ilvl w:val="1"/>
+          <w:numId w:val="1"/>
+        </w:numPr>
+        <w:rPr>
+          <w:lang w:val="en-US"/>
+        </w:rPr>
+      </w:pPr>
+      <w:r>
+        <w:rPr>
+          <w:lang w:val="en-US"/>
+        </w:rPr>
+        <w:t>–</w:t>
+      </w:r>
+      <w:r>
+        <w:rPr>
+          <w:lang w:val="en-US"/>
+        </w:rPr>
+        <w:t xml:space="preserve"> Documentation</w:t>
+      </w:r>
+    </w:p>
+    <w:p>
+      <w:pPr>
+        <w:pStyle w:val="ListParagraph"/>
+        <w:ind w:left="360"/>
+        <w:rPr>
+          <w:lang w:val="en-US"/>
+        </w:rPr>
+      </w:pPr>
+      <w:r>
+        <w:rPr>
+          <w:lang w:val="en-US"/>
+        </w:rPr>
+        <w:t>Scenario: Sufficient documentation so that developers and users can understand the application</w:t>
+      </w:r>
+    </w:p>
+    <w:p>
+      <w:pPr>
+        <w:pStyle w:val="ListParagraph"/>
+        <w:ind w:left="360"/>
+        <w:rPr>
+          <w:lang w:val="en-US"/>
+        </w:rPr>
+      </w:pPr>
+      <w:r>
+        <w:rPr>
+          <w:lang w:val="en-US"/>
+        </w:rPr>
+        <w:t>Precondition: Enough documentation</w:t>
+      </w:r>
+    </w:p>
+    <w:p>
+      <w:pPr>
+        <w:pStyle w:val="ListParagraph"/>
+        <w:ind w:left="360"/>
+        <w:rPr>
+          <w:lang w:val="en-US"/>
+        </w:rPr>
+      </w:pPr>
+      <w:r>
+        <w:rPr>
           <w:lang w:val="en-US"/>
         </w:rPr>
         <w:lastRenderedPageBreak/>
-        <w:t xml:space="preserve">5. The program should be easy to use </w:t>
-      </w:r>
-    </w:p>
-    <w:p>
-      <w:pPr>
-        <w:pStyle w:val="Default"/>
-        <w:rPr>
-          <w:sz w:val="22"/>
-          <w:szCs w:val="22"/>
-          <w:lang w:val="en-US"/>
-        </w:rPr>
-      </w:pPr>
-      <w:r>
-        <w:rPr>
-          <w:sz w:val="22"/>
-          <w:szCs w:val="22"/>
-          <w:lang w:val="en-US"/>
-        </w:rPr>
-        <w:t xml:space="preserve">6. The program should follow the MVC model </w:t>
-      </w:r>
-    </w:p>
-    <w:p>
-      <w:pPr>
-        <w:pStyle w:val="Default"/>
-        <w:rPr>
-          <w:sz w:val="22"/>
-          <w:szCs w:val="22"/>
-          <w:lang w:val="en-US"/>
-        </w:rPr>
-      </w:pPr>
-      <w:r>
-        <w:rPr>
-          <w:sz w:val="22"/>
-          <w:szCs w:val="22"/>
-          <w:lang w:val="en-US"/>
-        </w:rPr>
-        <w:t xml:space="preserve">7. The program should have </w:t>
-      </w:r>
-      <w:proofErr w:type="spellStart"/>
-      <w:r>
-        <w:rPr>
-          <w:sz w:val="22"/>
-          <w:szCs w:val="22"/>
-          <w:lang w:val="en-US"/>
-        </w:rPr>
-        <w:t>sufficent</w:t>
-      </w:r>
-      <w:proofErr w:type="spellEnd"/>
-      <w:r>
-        <w:rPr>
-          <w:sz w:val="22"/>
-          <w:szCs w:val="22"/>
-          <w:lang w:val="en-US"/>
-        </w:rPr>
-        <w:t xml:space="preserve"> documentation/row comments within the .java files </w:t>
-      </w:r>
-    </w:p>
-    <w:p>
-      <w:pPr>
-        <w:pStyle w:val="Default"/>
-        <w:rPr>
-          <w:sz w:val="22"/>
-          <w:szCs w:val="22"/>
-          <w:lang w:val="en-US"/>
-        </w:rPr>
-      </w:pPr>
-      <w:r>
-        <w:rPr>
-          <w:sz w:val="22"/>
-          <w:szCs w:val="22"/>
-          <w:lang w:val="en-US"/>
-        </w:rPr>
-        <w:t xml:space="preserve">8. The program files should follow the BSD license. </w:t>
-      </w:r>
-    </w:p>
-    <w:p>
-      <w:pPr>
-        <w:pStyle w:val="Default"/>
-        <w:rPr>
-          <w:sz w:val="22"/>
-          <w:szCs w:val="22"/>
-          <w:lang w:val="en-US"/>
-        </w:rPr>
-      </w:pPr>
-      <w:r>
-        <w:rPr>
-          <w:sz w:val="22"/>
-          <w:szCs w:val="22"/>
-          <w:lang w:val="en-US"/>
-        </w:rPr>
-        <w:t xml:space="preserve">9. The program should be easy to expand and add new features. </w:t>
-      </w:r>
-    </w:p>
-    <w:p>
-      <w:pPr>
-        <w:rPr>
-          <w:lang w:val="en-US"/>
-        </w:rPr>
-      </w:pPr>
-      <w:r>
-        <w:rPr>
-          <w:lang w:val="en-US"/>
-        </w:rPr>
-        <w:t>10. The program should follow recommended android best practices regarding the programming style.</w:t>
+        <w:t>Basic Path: The developers has to keep up with the documentation and update it continuously to make sure that the documentation keeps in pace of the application. There should also be enough code comments so that developers can understand methods and java classes</w:t>
+      </w:r>
+    </w:p>
+    <w:p>
+      <w:pPr>
+        <w:pStyle w:val="ListParagraph"/>
+        <w:numPr>
+          <w:ilvl w:val="1"/>
+          <w:numId w:val="1"/>
+        </w:numPr>
+        <w:rPr>
+          <w:lang w:val="en-US"/>
+        </w:rPr>
+      </w:pPr>
+      <w:r>
+        <w:rPr>
+          <w:lang w:val="en-US"/>
+        </w:rPr>
+        <w:t>– Licensing</w:t>
+      </w:r>
+    </w:p>
+    <w:p>
+      <w:pPr>
+        <w:pStyle w:val="ListParagraph"/>
+        <w:ind w:left="360"/>
+        <w:rPr>
+          <w:lang w:val="en-US"/>
+        </w:rPr>
+      </w:pPr>
+      <w:r>
+        <w:rPr>
+          <w:lang w:val="en-US"/>
+        </w:rPr>
+        <w:t>Scenario: The application should follow the BSD license</w:t>
+      </w:r>
+    </w:p>
+    <w:p>
+      <w:pPr>
+        <w:pStyle w:val="ListParagraph"/>
+        <w:ind w:left="360"/>
+        <w:rPr>
+          <w:lang w:val="en-US"/>
+        </w:rPr>
+      </w:pPr>
+      <w:r>
+        <w:rPr>
+          <w:lang w:val="en-US"/>
+        </w:rPr>
+        <w:t>Precondition: Read through the licenses and decide which of them to use</w:t>
+      </w:r>
+    </w:p>
+    <w:p>
+      <w:pPr>
+        <w:pStyle w:val="ListParagraph"/>
+        <w:ind w:left="360"/>
+        <w:rPr>
+          <w:lang w:val="en-US"/>
+        </w:rPr>
+      </w:pPr>
+      <w:r>
+        <w:rPr>
+          <w:lang w:val="en-US"/>
+        </w:rPr>
+        <w:t>Basic Path: All java files should have a header with the BSD license text</w:t>
+      </w:r>
+    </w:p>
+    <w:p>
+      <w:pPr>
+        <w:pStyle w:val="ListParagraph"/>
+        <w:numPr>
+          <w:ilvl w:val="1"/>
+          <w:numId w:val="1"/>
+        </w:numPr>
+        <w:rPr>
+          <w:lang w:val="en-US"/>
+        </w:rPr>
+      </w:pPr>
+      <w:r>
+        <w:rPr>
+          <w:lang w:val="en-US"/>
+        </w:rPr>
+        <w:t>–</w:t>
+      </w:r>
+      <w:r>
+        <w:rPr>
+          <w:lang w:val="en-US"/>
+        </w:rPr>
+        <w:t xml:space="preserve"> Expandability</w:t>
+      </w:r>
+    </w:p>
+    <w:p>
+      <w:pPr>
+        <w:pStyle w:val="ListParagraph"/>
+        <w:ind w:left="360"/>
+        <w:rPr>
+          <w:lang w:val="en-US"/>
+        </w:rPr>
+      </w:pPr>
+      <w:r>
+        <w:rPr>
+          <w:lang w:val="en-US"/>
+        </w:rPr>
+        <w:t>Scenario: The android application should easily be able to be expanded.</w:t>
+      </w:r>
+    </w:p>
+    <w:p>
+      <w:pPr>
+        <w:pStyle w:val="ListParagraph"/>
+        <w:ind w:left="360"/>
+        <w:rPr>
+          <w:lang w:val="en-US"/>
+        </w:rPr>
+      </w:pPr>
+      <w:r>
+        <w:rPr>
+          <w:lang w:val="en-US"/>
+        </w:rPr>
+        <w:t>Precondition: The application has to be programmed in a fashion that makes it easy to expand it. Preferably by following the MVC model and recommended android best practices.</w:t>
+      </w:r>
+    </w:p>
+    <w:p>
+      <w:pPr>
+        <w:pStyle w:val="ListParagraph"/>
+        <w:ind w:left="360"/>
+        <w:rPr>
+          <w:lang w:val="en-US"/>
+        </w:rPr>
+      </w:pPr>
+      <w:r>
+        <w:rPr>
+          <w:lang w:val="en-US"/>
+        </w:rPr>
+        <w:t>Basic Path: N/A</w:t>
+      </w:r>
+    </w:p>
+    <w:p>
+      <w:pPr>
+        <w:rPr>
+          <w:lang w:val="en-US"/>
+        </w:rPr>
+      </w:pPr>
+      <w:r>
+        <w:rPr>
+          <w:lang w:val="en-US"/>
+        </w:rPr>
+        <w:t xml:space="preserve">1.10 </w:t>
+      </w:r>
+      <w:r>
+        <w:rPr>
+          <w:lang w:val="en-US"/>
+        </w:rPr>
+        <w:t>–</w:t>
+      </w:r>
+      <w:r>
+        <w:rPr>
+          <w:lang w:val="en-US"/>
+        </w:rPr>
+        <w:t xml:space="preserve"> Follow standards</w:t>
+      </w:r>
+      <w:r>
+        <w:rPr>
+          <w:lang w:val="en-US"/>
+        </w:rPr>
+        <w:br/>
+      </w:r>
+      <w:r>
+        <w:rPr>
+          <w:lang w:val="en-US"/>
+        </w:rPr>
+        <w:t>Scenario: The application has to follow android standards regarding the programming style</w:t>
+      </w:r>
+      <w:r>
+        <w:rPr>
+          <w:lang w:val="en-US"/>
+        </w:rPr>
+        <w:br/>
+      </w:r>
+      <w:r>
+        <w:rPr>
+          <w:lang w:val="en-US"/>
+        </w:rPr>
+        <w:t>Precondition:</w:t>
+      </w:r>
+      <w:r>
+        <w:rPr>
+          <w:lang w:val="en-US"/>
+        </w:rPr>
+        <w:t xml:space="preserve"> The programmers should know the standards of android development.</w:t>
+      </w:r>
+      <w:r>
+        <w:rPr>
+          <w:lang w:val="en-US"/>
+        </w:rPr>
+        <w:br/>
+      </w:r>
+      <w:bookmarkStart w:id="0" w:name="_GoBack"/>
+      <w:bookmarkEnd w:id="0"/>
+      <w:r>
+        <w:rPr>
+          <w:lang w:val="en-US"/>
+        </w:rPr>
+        <w:t>Basic Path: N/A</w:t>
       </w:r>
     </w:p>
     <w:sectPr>
